--- a/BaoCao_QLNS.docx
+++ b/BaoCao_QLNS.docx
@@ -387,7 +387,7 @@
           <w:sz w:val="36"/>
           <w:szCs w:val="36"/>
         </w:rPr>
-        <w:t>Lương Mao Kiến Phát</w:t>
+        <w:t>Nguyễn Thị Mỹ Hạnh</w:t>
       </w:r>
       <w:r>
         <w:rPr>
@@ -402,13 +402,38 @@
           <w:sz w:val="36"/>
           <w:szCs w:val="36"/>
         </w:rPr>
-        <w:t xml:space="preserve"> </w:t>
-      </w:r>
-      <w:r>
+        <w:tab/>
+        <w:t>2001181098</w:t>
+      </w:r>
+    </w:p>
+    <w:p>
+      <w:pPr>
+        <w:ind w:left="2160" w:firstLine="720"/>
         <w:rPr>
           <w:sz w:val="36"/>
           <w:szCs w:val="36"/>
         </w:rPr>
+      </w:pPr>
+      <w:r>
+        <w:rPr>
+          <w:sz w:val="36"/>
+          <w:szCs w:val="36"/>
+        </w:rPr>
+        <w:t>Lương Mao Kiến Phát</w:t>
+      </w:r>
+      <w:r>
+        <w:rPr>
+          <w:sz w:val="36"/>
+          <w:szCs w:val="36"/>
+        </w:rPr>
+        <w:tab/>
+        <w:t xml:space="preserve">- </w:t>
+      </w:r>
+      <w:r>
+        <w:rPr>
+          <w:sz w:val="36"/>
+          <w:szCs w:val="36"/>
+        </w:rPr>
         <w:tab/>
         <w:t>2001180068</w:t>
       </w:r>
@@ -421,29 +446,6 @@
           <w:szCs w:val="36"/>
         </w:rPr>
       </w:pPr>
-      <w:r>
-        <w:rPr>
-          <w:sz w:val="36"/>
-          <w:szCs w:val="36"/>
-        </w:rPr>
-        <w:t>Nguyễn Thị Mỹ Hạnh</w:t>
-      </w:r>
-      <w:r>
-        <w:rPr>
-          <w:sz w:val="36"/>
-          <w:szCs w:val="36"/>
-        </w:rPr>
-        <w:tab/>
-        <w:t>-</w:t>
-      </w:r>
-      <w:r>
-        <w:rPr>
-          <w:sz w:val="36"/>
-          <w:szCs w:val="36"/>
-        </w:rPr>
-        <w:tab/>
-        <w:t>2001181098</w:t>
-      </w:r>
     </w:p>
     <w:p>
       <w:pPr>
@@ -1011,7 +1013,7 @@
         </w:rPr>
         <w:fldChar w:fldCharType="separate"/>
       </w:r>
-      <w:hyperlink w:anchor="_Toc58019798" w:history="1">
+      <w:hyperlink w:anchor="_Toc59401297" w:history="1">
         <w:r>
           <w:rPr>
             <w:rStyle w:val="Hyperlink"/>
@@ -1039,7 +1041,7 @@
             <w:noProof/>
             <w:webHidden/>
           </w:rPr>
-          <w:instrText xml:space="preserve"> PAGEREF _Toc58019798 \h </w:instrText>
+          <w:instrText xml:space="preserve"> PAGEREF _Toc59401297 \h </w:instrText>
         </w:r>
         <w:r>
           <w:rPr>
@@ -1083,7 +1085,7 @@
           <w:szCs w:val="22"/>
         </w:rPr>
       </w:pPr>
-      <w:hyperlink w:anchor="_Toc58019799" w:history="1">
+      <w:hyperlink w:anchor="_Toc59401298" w:history="1">
         <w:r>
           <w:rPr>
             <w:rStyle w:val="Hyperlink"/>
@@ -1128,7 +1130,7 @@
             <w:noProof/>
             <w:webHidden/>
           </w:rPr>
-          <w:instrText xml:space="preserve"> PAGEREF _Toc58019799 \h </w:instrText>
+          <w:instrText xml:space="preserve"> PAGEREF _Toc59401298 \h </w:instrText>
         </w:r>
         <w:r>
           <w:rPr>
@@ -1169,7 +1171,7 @@
           <w:szCs w:val="22"/>
         </w:rPr>
       </w:pPr>
-      <w:hyperlink w:anchor="_Toc58019800" w:history="1">
+      <w:hyperlink w:anchor="_Toc59401299" w:history="1">
         <w:r>
           <w:rPr>
             <w:rStyle w:val="Hyperlink"/>
@@ -1197,7 +1199,7 @@
             <w:noProof/>
             <w:webHidden/>
           </w:rPr>
-          <w:instrText xml:space="preserve"> PAGEREF _Toc58019800 \h </w:instrText>
+          <w:instrText xml:space="preserve"> PAGEREF _Toc59401299 \h </w:instrText>
         </w:r>
         <w:r>
           <w:rPr>
@@ -1241,7 +1243,7 @@
           <w:szCs w:val="22"/>
         </w:rPr>
       </w:pPr>
-      <w:hyperlink w:anchor="_Toc58019801" w:history="1">
+      <w:hyperlink w:anchor="_Toc59401300" w:history="1">
         <w:r>
           <w:rPr>
             <w:rStyle w:val="Hyperlink"/>
@@ -1269,7 +1271,7 @@
             <w:noProof/>
             <w:webHidden/>
           </w:rPr>
-          <w:instrText xml:space="preserve"> PAGEREF _Toc58019801 \h </w:instrText>
+          <w:instrText xml:space="preserve"> PAGEREF _Toc59401300 \h </w:instrText>
         </w:r>
         <w:r>
           <w:rPr>
@@ -1313,7 +1315,7 @@
           <w:szCs w:val="22"/>
         </w:rPr>
       </w:pPr>
-      <w:hyperlink w:anchor="_Toc58019802" w:history="1">
+      <w:hyperlink w:anchor="_Toc59401301" w:history="1">
         <w:r>
           <w:rPr>
             <w:rStyle w:val="Hyperlink"/>
@@ -1341,7 +1343,7 @@
             <w:noProof/>
             <w:webHidden/>
           </w:rPr>
-          <w:instrText xml:space="preserve"> PAGEREF _Toc58019802 \h </w:instrText>
+          <w:instrText xml:space="preserve"> PAGEREF _Toc59401301 \h </w:instrText>
         </w:r>
         <w:r>
           <w:rPr>
@@ -1385,7 +1387,7 @@
           <w:szCs w:val="22"/>
         </w:rPr>
       </w:pPr>
-      <w:hyperlink w:anchor="_Toc58019803" w:history="1">
+      <w:hyperlink w:anchor="_Toc59401302" w:history="1">
         <w:r>
           <w:rPr>
             <w:rStyle w:val="Hyperlink"/>
@@ -1413,7 +1415,7 @@
             <w:noProof/>
             <w:webHidden/>
           </w:rPr>
-          <w:instrText xml:space="preserve"> PAGEREF _Toc58019803 \h </w:instrText>
+          <w:instrText xml:space="preserve"> PAGEREF _Toc59401302 \h </w:instrText>
         </w:r>
         <w:r>
           <w:rPr>
@@ -1433,7 +1435,7 @@
             <w:noProof/>
             <w:webHidden/>
           </w:rPr>
-          <w:t>7</w:t>
+          <w:t>6</w:t>
         </w:r>
         <w:r>
           <w:rPr>
@@ -1454,7 +1456,7 @@
           <w:szCs w:val="22"/>
         </w:rPr>
       </w:pPr>
-      <w:hyperlink w:anchor="_Toc58019804" w:history="1">
+      <w:hyperlink w:anchor="_Toc59401303" w:history="1">
         <w:r>
           <w:rPr>
             <w:rStyle w:val="Hyperlink"/>
@@ -1482,7 +1484,7 @@
             <w:noProof/>
             <w:webHidden/>
           </w:rPr>
-          <w:instrText xml:space="preserve"> PAGEREF _Toc58019804 \h </w:instrText>
+          <w:instrText xml:space="preserve"> PAGEREF _Toc59401303 \h </w:instrText>
         </w:r>
         <w:r>
           <w:rPr>
@@ -1502,7 +1504,7 @@
             <w:noProof/>
             <w:webHidden/>
           </w:rPr>
-          <w:t>7</w:t>
+          <w:t>6</w:t>
         </w:r>
         <w:r>
           <w:rPr>
@@ -1526,7 +1528,7 @@
           <w:szCs w:val="22"/>
         </w:rPr>
       </w:pPr>
-      <w:hyperlink w:anchor="_Toc58019805" w:history="1">
+      <w:hyperlink w:anchor="_Toc59401304" w:history="1">
         <w:r>
           <w:rPr>
             <w:rStyle w:val="Hyperlink"/>
@@ -1554,7 +1556,7 @@
             <w:noProof/>
             <w:webHidden/>
           </w:rPr>
-          <w:instrText xml:space="preserve"> PAGEREF _Toc58019805 \h </w:instrText>
+          <w:instrText xml:space="preserve"> PAGEREF _Toc59401304 \h </w:instrText>
         </w:r>
         <w:r>
           <w:rPr>
@@ -1574,7 +1576,7 @@
             <w:noProof/>
             <w:webHidden/>
           </w:rPr>
-          <w:t>7</w:t>
+          <w:t>6</w:t>
         </w:r>
         <w:r>
           <w:rPr>
@@ -1598,7 +1600,7 @@
           <w:szCs w:val="22"/>
         </w:rPr>
       </w:pPr>
-      <w:hyperlink w:anchor="_Toc58019806" w:history="1">
+      <w:hyperlink w:anchor="_Toc59401305" w:history="1">
         <w:r>
           <w:rPr>
             <w:rStyle w:val="Hyperlink"/>
@@ -1626,7 +1628,7 @@
             <w:noProof/>
             <w:webHidden/>
           </w:rPr>
-          <w:instrText xml:space="preserve"> PAGEREF _Toc58019806 \h </w:instrText>
+          <w:instrText xml:space="preserve"> PAGEREF _Toc59401305 \h </w:instrText>
         </w:r>
         <w:r>
           <w:rPr>
@@ -1667,7 +1669,7 @@
           <w:szCs w:val="22"/>
         </w:rPr>
       </w:pPr>
-      <w:hyperlink w:anchor="_Toc58019807" w:history="1">
+      <w:hyperlink w:anchor="_Toc59401306" w:history="1">
         <w:r>
           <w:rPr>
             <w:rStyle w:val="Hyperlink"/>
@@ -1695,7 +1697,7 @@
             <w:noProof/>
             <w:webHidden/>
           </w:rPr>
-          <w:instrText xml:space="preserve"> PAGEREF _Toc58019807 \h </w:instrText>
+          <w:instrText xml:space="preserve"> PAGEREF _Toc59401306 \h </w:instrText>
         </w:r>
         <w:r>
           <w:rPr>
@@ -1739,7 +1741,7 @@
           <w:szCs w:val="22"/>
         </w:rPr>
       </w:pPr>
-      <w:hyperlink w:anchor="_Toc58019808" w:history="1">
+      <w:hyperlink w:anchor="_Toc59401307" w:history="1">
         <w:r>
           <w:rPr>
             <w:rStyle w:val="Hyperlink"/>
@@ -1767,7 +1769,7 @@
             <w:noProof/>
             <w:webHidden/>
           </w:rPr>
-          <w:instrText xml:space="preserve"> PAGEREF _Toc58019808 \h </w:instrText>
+          <w:instrText xml:space="preserve"> PAGEREF _Toc59401307 \h </w:instrText>
         </w:r>
         <w:r>
           <w:rPr>
@@ -1787,7 +1789,7 @@
             <w:noProof/>
             <w:webHidden/>
           </w:rPr>
-          <w:t>11</w:t>
+          <w:t>10</w:t>
         </w:r>
         <w:r>
           <w:rPr>
@@ -1808,7 +1810,7 @@
           <w:szCs w:val="22"/>
         </w:rPr>
       </w:pPr>
-      <w:hyperlink w:anchor="_Toc58019809" w:history="1">
+      <w:hyperlink w:anchor="_Toc59401308" w:history="1">
         <w:r>
           <w:rPr>
             <w:rStyle w:val="Hyperlink"/>
@@ -1836,7 +1838,7 @@
             <w:noProof/>
             <w:webHidden/>
           </w:rPr>
-          <w:instrText xml:space="preserve"> PAGEREF _Toc58019809 \h </w:instrText>
+          <w:instrText xml:space="preserve"> PAGEREF _Toc59401308 \h </w:instrText>
         </w:r>
         <w:r>
           <w:rPr>
@@ -1856,7 +1858,7 @@
             <w:noProof/>
             <w:webHidden/>
           </w:rPr>
-          <w:t>11</w:t>
+          <w:t>10</w:t>
         </w:r>
         <w:r>
           <w:rPr>
@@ -1877,7 +1879,7 @@
           <w:szCs w:val="22"/>
         </w:rPr>
       </w:pPr>
-      <w:hyperlink w:anchor="_Toc58019810" w:history="1">
+      <w:hyperlink w:anchor="_Toc59401309" w:history="1">
         <w:r>
           <w:rPr>
             <w:rStyle w:val="Hyperlink"/>
@@ -1905,7 +1907,7 @@
             <w:noProof/>
             <w:webHidden/>
           </w:rPr>
-          <w:instrText xml:space="preserve"> PAGEREF _Toc58019810 \h </w:instrText>
+          <w:instrText xml:space="preserve"> PAGEREF _Toc59401309 \h </w:instrText>
         </w:r>
         <w:r>
           <w:rPr>
@@ -1949,7 +1951,7 @@
           <w:szCs w:val="22"/>
         </w:rPr>
       </w:pPr>
-      <w:hyperlink w:anchor="_Toc58019811" w:history="1">
+      <w:hyperlink w:anchor="_Toc59401310" w:history="1">
         <w:r>
           <w:rPr>
             <w:rStyle w:val="Hyperlink"/>
@@ -1977,7 +1979,7 @@
             <w:noProof/>
             <w:webHidden/>
           </w:rPr>
-          <w:instrText xml:space="preserve"> PAGEREF _Toc58019811 \h </w:instrText>
+          <w:instrText xml:space="preserve"> PAGEREF _Toc59401310 \h </w:instrText>
         </w:r>
         <w:r>
           <w:rPr>
@@ -2021,7 +2023,7 @@
           <w:szCs w:val="22"/>
         </w:rPr>
       </w:pPr>
-      <w:hyperlink w:anchor="_Toc58019812" w:history="1">
+      <w:hyperlink w:anchor="_Toc59401311" w:history="1">
         <w:r>
           <w:rPr>
             <w:rStyle w:val="Hyperlink"/>
@@ -2049,7 +2051,7 @@
             <w:noProof/>
             <w:webHidden/>
           </w:rPr>
-          <w:instrText xml:space="preserve"> PAGEREF _Toc58019812 \h </w:instrText>
+          <w:instrText xml:space="preserve"> PAGEREF _Toc59401311 \h </w:instrText>
         </w:r>
         <w:r>
           <w:rPr>
@@ -2093,7 +2095,7 @@
           <w:szCs w:val="22"/>
         </w:rPr>
       </w:pPr>
-      <w:hyperlink w:anchor="_Toc58019813" w:history="1">
+      <w:hyperlink w:anchor="_Toc59401312" w:history="1">
         <w:r>
           <w:rPr>
             <w:rStyle w:val="Hyperlink"/>
@@ -2121,7 +2123,7 @@
             <w:noProof/>
             <w:webHidden/>
           </w:rPr>
-          <w:instrText xml:space="preserve"> PAGEREF _Toc58019813 \h </w:instrText>
+          <w:instrText xml:space="preserve"> PAGEREF _Toc59401312 \h </w:instrText>
         </w:r>
         <w:r>
           <w:rPr>
@@ -2165,7 +2167,7 @@
           <w:szCs w:val="22"/>
         </w:rPr>
       </w:pPr>
-      <w:hyperlink w:anchor="_Toc58019814" w:history="1">
+      <w:hyperlink w:anchor="_Toc59401313" w:history="1">
         <w:r>
           <w:rPr>
             <w:rStyle w:val="Hyperlink"/>
@@ -2193,7 +2195,7 @@
             <w:noProof/>
             <w:webHidden/>
           </w:rPr>
-          <w:instrText xml:space="preserve"> PAGEREF _Toc58019814 \h </w:instrText>
+          <w:instrText xml:space="preserve"> PAGEREF _Toc59401313 \h </w:instrText>
         </w:r>
         <w:r>
           <w:rPr>
@@ -2237,7 +2239,7 @@
           <w:szCs w:val="22"/>
         </w:rPr>
       </w:pPr>
-      <w:hyperlink w:anchor="_Toc58019815" w:history="1">
+      <w:hyperlink w:anchor="_Toc59401314" w:history="1">
         <w:r>
           <w:rPr>
             <w:rStyle w:val="Hyperlink"/>
@@ -2265,7 +2267,7 @@
             <w:noProof/>
             <w:webHidden/>
           </w:rPr>
-          <w:instrText xml:space="preserve"> PAGEREF _Toc58019815 \h </w:instrText>
+          <w:instrText xml:space="preserve"> PAGEREF _Toc59401314 \h </w:instrText>
         </w:r>
         <w:r>
           <w:rPr>
@@ -2309,7 +2311,7 @@
           <w:szCs w:val="22"/>
         </w:rPr>
       </w:pPr>
-      <w:hyperlink w:anchor="_Toc58019816" w:history="1">
+      <w:hyperlink w:anchor="_Toc59401315" w:history="1">
         <w:r>
           <w:rPr>
             <w:rStyle w:val="Hyperlink"/>
@@ -2337,7 +2339,7 @@
             <w:noProof/>
             <w:webHidden/>
           </w:rPr>
-          <w:instrText xml:space="preserve"> PAGEREF _Toc58019816 \h </w:instrText>
+          <w:instrText xml:space="preserve"> PAGEREF _Toc59401315 \h </w:instrText>
         </w:r>
         <w:r>
           <w:rPr>
@@ -2381,7 +2383,7 @@
           <w:szCs w:val="22"/>
         </w:rPr>
       </w:pPr>
-      <w:hyperlink w:anchor="_Toc58019817" w:history="1">
+      <w:hyperlink w:anchor="_Toc59401316" w:history="1">
         <w:r>
           <w:rPr>
             <w:rStyle w:val="Hyperlink"/>
@@ -2409,7 +2411,7 @@
             <w:noProof/>
             <w:webHidden/>
           </w:rPr>
-          <w:instrText xml:space="preserve"> PAGEREF _Toc58019817 \h </w:instrText>
+          <w:instrText xml:space="preserve"> PAGEREF _Toc59401316 \h </w:instrText>
         </w:r>
         <w:r>
           <w:rPr>
@@ -2453,7 +2455,7 @@
           <w:szCs w:val="22"/>
         </w:rPr>
       </w:pPr>
-      <w:hyperlink w:anchor="_Toc58019818" w:history="1">
+      <w:hyperlink w:anchor="_Toc59401317" w:history="1">
         <w:r>
           <w:rPr>
             <w:rStyle w:val="Hyperlink"/>
@@ -2481,7 +2483,7 @@
             <w:noProof/>
             <w:webHidden/>
           </w:rPr>
-          <w:instrText xml:space="preserve"> PAGEREF _Toc58019818 \h </w:instrText>
+          <w:instrText xml:space="preserve"> PAGEREF _Toc59401317 \h </w:instrText>
         </w:r>
         <w:r>
           <w:rPr>
@@ -2525,7 +2527,7 @@
           <w:szCs w:val="22"/>
         </w:rPr>
       </w:pPr>
-      <w:hyperlink w:anchor="_Toc58019819" w:history="1">
+      <w:hyperlink w:anchor="_Toc59401318" w:history="1">
         <w:r>
           <w:rPr>
             <w:rStyle w:val="Hyperlink"/>
@@ -2553,7 +2555,7 @@
             <w:noProof/>
             <w:webHidden/>
           </w:rPr>
-          <w:instrText xml:space="preserve"> PAGEREF _Toc58019819 \h </w:instrText>
+          <w:instrText xml:space="preserve"> PAGEREF _Toc59401318 \h </w:instrText>
         </w:r>
         <w:r>
           <w:rPr>
@@ -2597,7 +2599,7 @@
           <w:szCs w:val="22"/>
         </w:rPr>
       </w:pPr>
-      <w:hyperlink w:anchor="_Toc58019820" w:history="1">
+      <w:hyperlink w:anchor="_Toc59401319" w:history="1">
         <w:r>
           <w:rPr>
             <w:rStyle w:val="Hyperlink"/>
@@ -2625,7 +2627,7 @@
             <w:noProof/>
             <w:webHidden/>
           </w:rPr>
-          <w:instrText xml:space="preserve"> PAGEREF _Toc58019820 \h </w:instrText>
+          <w:instrText xml:space="preserve"> PAGEREF _Toc59401319 \h </w:instrText>
         </w:r>
         <w:r>
           <w:rPr>
@@ -2669,7 +2671,7 @@
           <w:szCs w:val="22"/>
         </w:rPr>
       </w:pPr>
-      <w:hyperlink w:anchor="_Toc58019821" w:history="1">
+      <w:hyperlink w:anchor="_Toc59401320" w:history="1">
         <w:r>
           <w:rPr>
             <w:rStyle w:val="Hyperlink"/>
@@ -2697,7 +2699,7 @@
             <w:noProof/>
             <w:webHidden/>
           </w:rPr>
-          <w:instrText xml:space="preserve"> PAGEREF _Toc58019821 \h </w:instrText>
+          <w:instrText xml:space="preserve"> PAGEREF _Toc59401320 \h </w:instrText>
         </w:r>
         <w:r>
           <w:rPr>
@@ -2730,7 +2732,10 @@
     </w:p>
     <w:p>
       <w:pPr>
-        <w:pStyle w:val="TOC2"/>
+        <w:pStyle w:val="TOC3"/>
+        <w:tabs>
+          <w:tab w:val="right" w:leader="underscore" w:pos="9350"/>
+        </w:tabs>
         <w:rPr>
           <w:rFonts w:asciiTheme="minorHAnsi" w:eastAsiaTheme="minorEastAsia" w:hAnsiTheme="minorHAnsi" w:cstheme="minorBidi"/>
           <w:noProof/>
@@ -2738,14 +2743,14 @@
           <w:szCs w:val="22"/>
         </w:rPr>
       </w:pPr>
-      <w:hyperlink w:anchor="_Toc58019822" w:history="1">
+      <w:hyperlink w:anchor="_Toc59401321" w:history="1">
         <w:r>
           <w:rPr>
             <w:rStyle w:val="Hyperlink"/>
-            <w:b/>
-            <w:noProof/>
-          </w:rPr>
-          <w:t>3.3. Tài khoản và chức năng</w:t>
+            <w:i/>
+            <w:noProof/>
+          </w:rPr>
+          <w:t>3.2.12. Form quản lý nhân viên</w:t>
         </w:r>
         <w:r>
           <w:rPr>
@@ -2766,7 +2771,7 @@
             <w:noProof/>
             <w:webHidden/>
           </w:rPr>
-          <w:instrText xml:space="preserve"> PAGEREF _Toc58019822 \h </w:instrText>
+          <w:instrText xml:space="preserve"> PAGEREF _Toc59401321 \h </w:instrText>
         </w:r>
         <w:r>
           <w:rPr>
@@ -2786,7 +2791,7 @@
             <w:noProof/>
             <w:webHidden/>
           </w:rPr>
-          <w:t>22</w:t>
+          <w:t>21</w:t>
         </w:r>
         <w:r>
           <w:rPr>
@@ -2810,14 +2815,14 @@
           <w:szCs w:val="22"/>
         </w:rPr>
       </w:pPr>
-      <w:hyperlink w:anchor="_Toc58019823" w:history="1">
+      <w:hyperlink w:anchor="_Toc59401322" w:history="1">
         <w:r>
           <w:rPr>
             <w:rStyle w:val="Hyperlink"/>
             <w:i/>
             <w:noProof/>
           </w:rPr>
-          <w:t>3.3.1. Tài khoản</w:t>
+          <w:t>3.2.13. Report báo cáo tồn</w:t>
         </w:r>
         <w:r>
           <w:rPr>
@@ -2838,7 +2843,7 @@
             <w:noProof/>
             <w:webHidden/>
           </w:rPr>
-          <w:instrText xml:space="preserve"> PAGEREF _Toc58019823 \h </w:instrText>
+          <w:instrText xml:space="preserve"> PAGEREF _Toc59401322 \h </w:instrText>
         </w:r>
         <w:r>
           <w:rPr>
@@ -2882,13 +2887,226 @@
           <w:szCs w:val="22"/>
         </w:rPr>
       </w:pPr>
-      <w:hyperlink w:anchor="_Toc58019824" w:history="1">
+      <w:hyperlink w:anchor="_Toc59401323" w:history="1">
         <w:r>
           <w:rPr>
             <w:rStyle w:val="Hyperlink"/>
             <w:i/>
             <w:noProof/>
           </w:rPr>
+          <w:t>3.2.14. Report báo cáo nợ</w:t>
+        </w:r>
+        <w:r>
+          <w:rPr>
+            <w:noProof/>
+            <w:webHidden/>
+          </w:rPr>
+          <w:tab/>
+        </w:r>
+        <w:r>
+          <w:rPr>
+            <w:noProof/>
+            <w:webHidden/>
+          </w:rPr>
+          <w:fldChar w:fldCharType="begin"/>
+        </w:r>
+        <w:r>
+          <w:rPr>
+            <w:noProof/>
+            <w:webHidden/>
+          </w:rPr>
+          <w:instrText xml:space="preserve"> PAGEREF _Toc59401323 \h </w:instrText>
+        </w:r>
+        <w:r>
+          <w:rPr>
+            <w:noProof/>
+            <w:webHidden/>
+          </w:rPr>
+        </w:r>
+        <w:r>
+          <w:rPr>
+            <w:noProof/>
+            <w:webHidden/>
+          </w:rPr>
+          <w:fldChar w:fldCharType="separate"/>
+        </w:r>
+        <w:r>
+          <w:rPr>
+            <w:noProof/>
+            <w:webHidden/>
+          </w:rPr>
+          <w:t>22</w:t>
+        </w:r>
+        <w:r>
+          <w:rPr>
+            <w:noProof/>
+            <w:webHidden/>
+          </w:rPr>
+          <w:fldChar w:fldCharType="end"/>
+        </w:r>
+      </w:hyperlink>
+    </w:p>
+    <w:p>
+      <w:pPr>
+        <w:pStyle w:val="TOC2"/>
+        <w:rPr>
+          <w:rFonts w:asciiTheme="minorHAnsi" w:eastAsiaTheme="minorEastAsia" w:hAnsiTheme="minorHAnsi" w:cstheme="minorBidi"/>
+          <w:noProof/>
+          <w:sz w:val="22"/>
+          <w:szCs w:val="22"/>
+        </w:rPr>
+      </w:pPr>
+      <w:hyperlink w:anchor="_Toc59401324" w:history="1">
+        <w:r>
+          <w:rPr>
+            <w:rStyle w:val="Hyperlink"/>
+            <w:b/>
+            <w:noProof/>
+          </w:rPr>
+          <w:t>3.3. Tài khoản và chức năng</w:t>
+        </w:r>
+        <w:r>
+          <w:rPr>
+            <w:noProof/>
+            <w:webHidden/>
+          </w:rPr>
+          <w:tab/>
+        </w:r>
+        <w:r>
+          <w:rPr>
+            <w:noProof/>
+            <w:webHidden/>
+          </w:rPr>
+          <w:fldChar w:fldCharType="begin"/>
+        </w:r>
+        <w:r>
+          <w:rPr>
+            <w:noProof/>
+            <w:webHidden/>
+          </w:rPr>
+          <w:instrText xml:space="preserve"> PAGEREF _Toc59401324 \h </w:instrText>
+        </w:r>
+        <w:r>
+          <w:rPr>
+            <w:noProof/>
+            <w:webHidden/>
+          </w:rPr>
+        </w:r>
+        <w:r>
+          <w:rPr>
+            <w:noProof/>
+            <w:webHidden/>
+          </w:rPr>
+          <w:fldChar w:fldCharType="separate"/>
+        </w:r>
+        <w:r>
+          <w:rPr>
+            <w:noProof/>
+            <w:webHidden/>
+          </w:rPr>
+          <w:t>23</w:t>
+        </w:r>
+        <w:r>
+          <w:rPr>
+            <w:noProof/>
+            <w:webHidden/>
+          </w:rPr>
+          <w:fldChar w:fldCharType="end"/>
+        </w:r>
+      </w:hyperlink>
+    </w:p>
+    <w:p>
+      <w:pPr>
+        <w:pStyle w:val="TOC3"/>
+        <w:tabs>
+          <w:tab w:val="right" w:leader="underscore" w:pos="9350"/>
+        </w:tabs>
+        <w:rPr>
+          <w:rFonts w:asciiTheme="minorHAnsi" w:eastAsiaTheme="minorEastAsia" w:hAnsiTheme="minorHAnsi" w:cstheme="minorBidi"/>
+          <w:noProof/>
+          <w:sz w:val="22"/>
+          <w:szCs w:val="22"/>
+        </w:rPr>
+      </w:pPr>
+      <w:hyperlink w:anchor="_Toc59401325" w:history="1">
+        <w:r>
+          <w:rPr>
+            <w:rStyle w:val="Hyperlink"/>
+            <w:i/>
+            <w:noProof/>
+          </w:rPr>
+          <w:t>3.3.1. Tài khoản</w:t>
+        </w:r>
+        <w:r>
+          <w:rPr>
+            <w:noProof/>
+            <w:webHidden/>
+          </w:rPr>
+          <w:tab/>
+        </w:r>
+        <w:r>
+          <w:rPr>
+            <w:noProof/>
+            <w:webHidden/>
+          </w:rPr>
+          <w:fldChar w:fldCharType="begin"/>
+        </w:r>
+        <w:r>
+          <w:rPr>
+            <w:noProof/>
+            <w:webHidden/>
+          </w:rPr>
+          <w:instrText xml:space="preserve"> PAGEREF _Toc59401325 \h </w:instrText>
+        </w:r>
+        <w:r>
+          <w:rPr>
+            <w:noProof/>
+            <w:webHidden/>
+          </w:rPr>
+        </w:r>
+        <w:r>
+          <w:rPr>
+            <w:noProof/>
+            <w:webHidden/>
+          </w:rPr>
+          <w:fldChar w:fldCharType="separate"/>
+        </w:r>
+        <w:r>
+          <w:rPr>
+            <w:noProof/>
+            <w:webHidden/>
+          </w:rPr>
+          <w:t>23</w:t>
+        </w:r>
+        <w:r>
+          <w:rPr>
+            <w:noProof/>
+            <w:webHidden/>
+          </w:rPr>
+          <w:fldChar w:fldCharType="end"/>
+        </w:r>
+      </w:hyperlink>
+    </w:p>
+    <w:p>
+      <w:pPr>
+        <w:pStyle w:val="TOC3"/>
+        <w:tabs>
+          <w:tab w:val="right" w:leader="underscore" w:pos="9350"/>
+        </w:tabs>
+        <w:rPr>
+          <w:rFonts w:asciiTheme="minorHAnsi" w:eastAsiaTheme="minorEastAsia" w:hAnsiTheme="minorHAnsi" w:cstheme="minorBidi"/>
+          <w:noProof/>
+          <w:sz w:val="22"/>
+          <w:szCs w:val="22"/>
+        </w:rPr>
+      </w:pPr>
+      <w:hyperlink w:anchor="_Toc59401326" w:history="1">
+        <w:r>
+          <w:rPr>
+            <w:rStyle w:val="Hyperlink"/>
+            <w:i/>
+            <w:noProof/>
+          </w:rPr>
           <w:t>3.3.2. Chức năng</w:t>
         </w:r>
         <w:r>
@@ -2910,7 +3128,7 @@
             <w:noProof/>
             <w:webHidden/>
           </w:rPr>
-          <w:instrText xml:space="preserve"> PAGEREF _Toc58019824 \h </w:instrText>
+          <w:instrText xml:space="preserve"> PAGEREF _Toc59401326 \h </w:instrText>
         </w:r>
         <w:r>
           <w:rPr>
@@ -2930,7 +3148,7 @@
             <w:noProof/>
             <w:webHidden/>
           </w:rPr>
-          <w:t>22</w:t>
+          <w:t>23</w:t>
         </w:r>
         <w:r>
           <w:rPr>
@@ -2954,7 +3172,7 @@
           <w:szCs w:val="22"/>
         </w:rPr>
       </w:pPr>
-      <w:hyperlink w:anchor="_Toc58019825" w:history="1">
+      <w:hyperlink w:anchor="_Toc59401327" w:history="1">
         <w:r>
           <w:rPr>
             <w:rStyle w:val="Hyperlink"/>
@@ -2982,7 +3200,7 @@
             <w:noProof/>
             <w:webHidden/>
           </w:rPr>
-          <w:instrText xml:space="preserve"> PAGEREF _Toc58019825 \h </w:instrText>
+          <w:instrText xml:space="preserve"> PAGEREF _Toc59401327 \h </w:instrText>
         </w:r>
         <w:r>
           <w:rPr>
@@ -3002,7 +3220,7 @@
             <w:noProof/>
             <w:webHidden/>
           </w:rPr>
-          <w:t>24</w:t>
+          <w:t>25</w:t>
         </w:r>
         <w:r>
           <w:rPr>
@@ -3026,7 +3244,7 @@
           <w:szCs w:val="22"/>
         </w:rPr>
       </w:pPr>
-      <w:hyperlink w:anchor="_Toc58019826" w:history="1">
+      <w:hyperlink w:anchor="_Toc59401328" w:history="1">
         <w:r>
           <w:rPr>
             <w:rStyle w:val="Hyperlink"/>
@@ -3054,7 +3272,7 @@
             <w:noProof/>
             <w:webHidden/>
           </w:rPr>
-          <w:instrText xml:space="preserve"> PAGEREF _Toc58019826 \h </w:instrText>
+          <w:instrText xml:space="preserve"> PAGEREF _Toc59401328 \h </w:instrText>
         </w:r>
         <w:r>
           <w:rPr>
@@ -3074,7 +3292,7 @@
             <w:noProof/>
             <w:webHidden/>
           </w:rPr>
-          <w:t>25</w:t>
+          <w:t>26</w:t>
         </w:r>
         <w:r>
           <w:rPr>
@@ -3117,7 +3335,7 @@
         </w:rPr>
         <w:br w:type="page"/>
       </w:r>
-      <w:bookmarkStart w:id="1" w:name="_Toc58019798"/>
+      <w:bookmarkStart w:id="1" w:name="_Toc59401297"/>
       <w:r>
         <w:rPr>
           <w:rFonts w:ascii="Times New Roman" w:hAnsi="Times New Roman"/>
@@ -3147,7 +3365,7 @@
           <w:szCs w:val="32"/>
         </w:rPr>
       </w:pPr>
-      <w:bookmarkStart w:id="2" w:name="_Toc58019799"/>
+      <w:bookmarkStart w:id="2" w:name="_Toc59401298"/>
       <w:r>
         <w:rPr>
           <w:rFonts w:ascii="Times New Roman" w:hAnsi="Times New Roman"/>
@@ -3701,7 +3919,7 @@
           <w:szCs w:val="32"/>
         </w:rPr>
       </w:pPr>
-      <w:bookmarkStart w:id="3" w:name="_Toc58019800"/>
+      <w:bookmarkStart w:id="3" w:name="_Toc59401299"/>
       <w:r>
         <w:rPr>
           <w:rFonts w:ascii="Times New Roman" w:hAnsi="Times New Roman"/>
@@ -3709,6 +3927,7 @@
           <w:color w:val="auto"/>
           <w:szCs w:val="32"/>
         </w:rPr>
+        <w:lastRenderedPageBreak/>
         <w:t>1.2 Mô tả vấn đề và cách giải quyết</w:t>
       </w:r>
       <w:bookmarkEnd w:id="3"/>
@@ -3727,7 +3946,7 @@
           <w:u w:val="single"/>
         </w:rPr>
       </w:pPr>
-      <w:bookmarkStart w:id="4" w:name="_Toc58019801"/>
+      <w:bookmarkStart w:id="4" w:name="_Toc59401300"/>
       <w:r>
         <w:rPr>
           <w:rFonts w:ascii="Times New Roman" w:hAnsi="Times New Roman"/>
@@ -3849,7 +4068,7 @@
           <w:u w:val="single"/>
         </w:rPr>
       </w:pPr>
-      <w:bookmarkStart w:id="5" w:name="_Toc58019802"/>
+      <w:bookmarkStart w:id="5" w:name="_Toc59401301"/>
       <w:r>
         <w:rPr>
           <w:rFonts w:ascii="Times New Roman" w:hAnsi="Times New Roman"/>
@@ -4013,7 +4232,7 @@
           <w:szCs w:val="28"/>
         </w:rPr>
       </w:pPr>
-      <w:bookmarkStart w:id="6" w:name="_Toc58019803"/>
+      <w:bookmarkStart w:id="6" w:name="_Toc59401302"/>
       <w:r>
         <w:rPr>
           <w:rFonts w:ascii="Times New Roman" w:hAnsi="Times New Roman"/>
@@ -4022,7 +4241,6 @@
           <w:sz w:val="36"/>
           <w:szCs w:val="28"/>
         </w:rPr>
-        <w:lastRenderedPageBreak/>
         <w:t xml:space="preserve">Chương </w:t>
       </w:r>
       <w:r>
@@ -4056,7 +4274,7 @@
           <w:color w:val="auto"/>
         </w:rPr>
       </w:pPr>
-      <w:bookmarkStart w:id="7" w:name="_Toc58019804"/>
+      <w:bookmarkStart w:id="7" w:name="_Toc59401303"/>
       <w:r>
         <w:rPr>
           <w:rFonts w:ascii="Times New Roman" w:hAnsi="Times New Roman"/>
@@ -4113,7 +4331,7 @@
         </w:rPr>
       </w:pPr>
       <w:bookmarkStart w:id="8" w:name="_Toc500100626"/>
-      <w:bookmarkStart w:id="9" w:name="_Toc58019805"/>
+      <w:bookmarkStart w:id="9" w:name="_Toc59401304"/>
       <w:r>
         <w:rPr>
           <w:rFonts w:ascii="Times New Roman" w:hAnsi="Times New Roman"/>
@@ -4189,6 +4407,7 @@
           <w:sz w:val="26"/>
           <w:szCs w:val="26"/>
         </w:rPr>
+        <w:lastRenderedPageBreak/>
         <w:t>Đối tượng quản lý:</w:t>
       </w:r>
       <w:r>
@@ -4588,7 +4807,7 @@
         </w:rPr>
       </w:pPr>
       <w:bookmarkStart w:id="10" w:name="_Toc500100627"/>
-      <w:bookmarkStart w:id="11" w:name="_Toc58019806"/>
+      <w:bookmarkStart w:id="11" w:name="_Toc59401305"/>
       <w:r>
         <w:rPr>
           <w:rFonts w:ascii="Times New Roman" w:hAnsi="Times New Roman"/>
@@ -4660,15 +4879,7 @@
           <w:sz w:val="26"/>
           <w:szCs w:val="26"/>
         </w:rPr>
-        <w:t xml:space="preserve">Khi muốn sử dụng chức năng nào đó của hệ thống, người dùng yêu cầu (nhân viên) để được người quản trị tạo một tài khoản đăng nhập cho mình. Sau đó người dùng sử dụng tài khoản đã được cung cấp (Username và Password) </w:t>
-      </w:r>
-      <w:r>
-        <w:rPr>
-          <w:sz w:val="26"/>
-          <w:szCs w:val="26"/>
-        </w:rPr>
-        <w:lastRenderedPageBreak/>
-        <w:t>để đăng nhập vào hệ thống. Khi tạm thời không sử dụng các chức năng của hệ thống nữa thì người dùng cần đăng xuất khỏi hệ thống để bảo mật tài khoản của mình.</w:t>
+        <w:t>Khi muốn sử dụng chức năng nào đó của hệ thống, người dùng yêu cầu (nhân viên) để được người quản trị tạo một tài khoản đăng nhập cho mình. Sau đó người dùng sử dụng tài khoản đã được cung cấp (Username và Password) để đăng nhập vào hệ thống. Khi tạm thời không sử dụng các chức năng của hệ thống nữa thì người dùng cần đăng xuất khỏi hệ thống để bảo mật tài khoản của mình.</w:t>
       </w:r>
     </w:p>
     <w:p>
@@ -4725,6 +4936,7 @@
           <w:sz w:val="26"/>
           <w:szCs w:val="26"/>
         </w:rPr>
+        <w:lastRenderedPageBreak/>
         <w:t>Lập hóa đơn</w:t>
       </w:r>
       <w:r>
@@ -4896,7 +5108,7 @@
           <w:color w:val="auto"/>
         </w:rPr>
       </w:pPr>
-      <w:bookmarkStart w:id="12" w:name="_Toc58019807"/>
+      <w:bookmarkStart w:id="12" w:name="_Toc59401306"/>
       <w:r>
         <w:rPr>
           <w:rFonts w:ascii="Times New Roman" w:hAnsi="Times New Roman"/>
@@ -5478,7 +5690,6 @@
         <w:rPr>
           <w:u w:val="single"/>
         </w:rPr>
-        <w:lastRenderedPageBreak/>
         <w:t>Biểu mẫu 2 (BM2)</w:t>
       </w:r>
       <w:r>
@@ -5588,6 +5799,7 @@
               <w:spacing w:line="276" w:lineRule="auto"/>
             </w:pPr>
             <w:r>
+              <w:lastRenderedPageBreak/>
               <w:t>Họ tên khách hàng:.................................................</w:t>
             </w:r>
           </w:p>
@@ -6797,7 +7009,6 @@
               <w:spacing w:after="30" w:line="276" w:lineRule="auto"/>
             </w:pPr>
             <w:r>
-              <w:lastRenderedPageBreak/>
               <w:t>Tháng:..................................................</w:t>
             </w:r>
           </w:p>
@@ -6958,6 +7169,7 @@
               <w:rPr>
                 <w:b/>
               </w:rPr>
+              <w:lastRenderedPageBreak/>
               <w:t>1</w:t>
             </w:r>
           </w:p>
@@ -7731,7 +7943,7 @@
           <w:szCs w:val="26"/>
         </w:rPr>
       </w:pPr>
-      <w:bookmarkStart w:id="13" w:name="_Toc58019808"/>
+      <w:bookmarkStart w:id="13" w:name="_Toc59401307"/>
       <w:r>
         <w:rPr>
           <w:rFonts w:ascii="Times New Roman" w:hAnsi="Times New Roman"/>
@@ -7740,7 +7952,6 @@
           <w:sz w:val="36"/>
           <w:szCs w:val="26"/>
         </w:rPr>
-        <w:lastRenderedPageBreak/>
         <w:t xml:space="preserve">Chương </w:t>
       </w:r>
       <w:r>
@@ -7774,7 +7985,7 @@
           <w:color w:val="auto"/>
         </w:rPr>
       </w:pPr>
-      <w:bookmarkStart w:id="14" w:name="_Toc58019809"/>
+      <w:bookmarkStart w:id="14" w:name="_Toc59401308"/>
       <w:r>
         <w:rPr>
           <w:rFonts w:ascii="Times New Roman" w:hAnsi="Times New Roman"/>
@@ -7807,6 +8018,7 @@
         <w:rPr>
           <w:noProof/>
         </w:rPr>
+        <w:lastRenderedPageBreak/>
         <w:drawing>
           <wp:inline distT="0" distB="0" distL="0" distR="0" wp14:anchorId="54146D15" wp14:editId="2EA9AA87">
             <wp:extent cx="5943600" cy="4114800"/>
@@ -7866,7 +8078,7 @@
           <w:color w:val="auto"/>
         </w:rPr>
       </w:pPr>
-      <w:bookmarkStart w:id="15" w:name="_Toc58019810"/>
+      <w:bookmarkStart w:id="15" w:name="_Toc59401309"/>
       <w:r>
         <w:rPr>
           <w:rFonts w:ascii="Times New Roman" w:hAnsi="Times New Roman"/>
@@ -7899,7 +8111,7 @@
           <w:u w:val="single"/>
         </w:rPr>
       </w:pPr>
-      <w:bookmarkStart w:id="16" w:name="_Toc58019811"/>
+      <w:bookmarkStart w:id="16" w:name="_Toc59401310"/>
       <w:r>
         <w:rPr>
           <w:rFonts w:ascii="Times New Roman" w:hAnsi="Times New Roman"/>
@@ -8040,7 +8252,7 @@
           <w:u w:val="single"/>
         </w:rPr>
       </w:pPr>
-      <w:bookmarkStart w:id="17" w:name="_Toc58019812"/>
+      <w:bookmarkStart w:id="17" w:name="_Toc59401311"/>
       <w:r>
         <w:rPr>
           <w:noProof/>
@@ -8170,7 +8382,7 @@
         </w:rPr>
       </w:pPr>
       <w:bookmarkStart w:id="18" w:name="_Toc500100648"/>
-      <w:bookmarkStart w:id="19" w:name="_Toc58019813"/>
+      <w:bookmarkStart w:id="19" w:name="_Toc59401312"/>
       <w:r>
         <w:rPr>
           <w:noProof/>
@@ -8372,7 +8584,7 @@
           <w:u w:val="single"/>
         </w:rPr>
       </w:pPr>
-      <w:bookmarkStart w:id="20" w:name="_Toc58019814"/>
+      <w:bookmarkStart w:id="20" w:name="_Toc59401313"/>
       <w:r>
         <w:rPr>
           <w:rFonts w:ascii="Times New Roman" w:hAnsi="Times New Roman"/>
@@ -8530,7 +8742,7 @@
           <w:u w:val="single"/>
         </w:rPr>
       </w:pPr>
-      <w:bookmarkStart w:id="21" w:name="_Toc58019815"/>
+      <w:bookmarkStart w:id="21" w:name="_Toc59401314"/>
       <w:r>
         <w:rPr>
           <w:rFonts w:ascii="Times New Roman" w:hAnsi="Times New Roman"/>
@@ -8666,7 +8878,7 @@
           <w:u w:val="single"/>
         </w:rPr>
       </w:pPr>
-      <w:bookmarkStart w:id="22" w:name="_Toc58019816"/>
+      <w:bookmarkStart w:id="22" w:name="_Toc59401315"/>
       <w:r>
         <w:rPr>
           <w:rFonts w:ascii="Times New Roman" w:hAnsi="Times New Roman"/>
@@ -8781,7 +8993,7 @@
           <w:u w:val="single"/>
         </w:rPr>
       </w:pPr>
-      <w:bookmarkStart w:id="23" w:name="_Toc58019817"/>
+      <w:bookmarkStart w:id="23" w:name="_Toc59401316"/>
       <w:r>
         <w:rPr>
           <w:rFonts w:ascii="Times New Roman" w:hAnsi="Times New Roman"/>
@@ -8895,7 +9107,7 @@
           <w:u w:val="single"/>
         </w:rPr>
       </w:pPr>
-      <w:bookmarkStart w:id="24" w:name="_Toc58019818"/>
+      <w:bookmarkStart w:id="24" w:name="_Toc59401317"/>
       <w:r>
         <w:rPr>
           <w:rFonts w:ascii="Times New Roman" w:hAnsi="Times New Roman"/>
@@ -9009,7 +9221,7 @@
           <w:u w:val="single"/>
         </w:rPr>
       </w:pPr>
-      <w:bookmarkStart w:id="25" w:name="_Toc58019819"/>
+      <w:bookmarkStart w:id="25" w:name="_Toc59401318"/>
       <w:r>
         <w:rPr>
           <w:rFonts w:ascii="Times New Roman" w:hAnsi="Times New Roman"/>
@@ -9123,7 +9335,7 @@
           <w:u w:val="single"/>
         </w:rPr>
       </w:pPr>
-      <w:bookmarkStart w:id="26" w:name="_Toc58019820"/>
+      <w:bookmarkStart w:id="26" w:name="_Toc59401319"/>
       <w:r>
         <w:rPr>
           <w:rFonts w:ascii="Times New Roman" w:hAnsi="Times New Roman"/>
@@ -9237,7 +9449,7 @@
           <w:u w:val="single"/>
         </w:rPr>
       </w:pPr>
-      <w:bookmarkStart w:id="27" w:name="_Toc58019821"/>
+      <w:bookmarkStart w:id="27" w:name="_Toc59401320"/>
       <w:r>
         <w:rPr>
           <w:rFonts w:ascii="Times New Roman" w:hAnsi="Times New Roman"/>
@@ -9302,8 +9514,8 @@
           <w:noProof/>
         </w:rPr>
         <w:drawing>
-          <wp:inline distT="0" distB="0" distL="0" distR="0" wp14:anchorId="0F67EF71" wp14:editId="23555797">
-            <wp:extent cx="5943600" cy="3581400"/>
+          <wp:inline distT="0" distB="0" distL="0" distR="0" wp14:anchorId="0F67EF71" wp14:editId="350018B8">
+            <wp:extent cx="6115050" cy="3225800"/>
             <wp:effectExtent l="0" t="0" r="0" b="0"/>
             <wp:docPr id="20" name="Picture 20"/>
             <wp:cNvGraphicFramePr>
@@ -9325,7 +9537,7 @@
                   <pic:spPr>
                     <a:xfrm>
                       <a:off x="0" y="0"/>
-                      <a:ext cx="5943600" cy="3581400"/>
+                      <a:ext cx="6115050" cy="3225800"/>
                     </a:xfrm>
                     <a:prstGeom prst="rect">
                       <a:avLst/>
@@ -9338,6 +9550,356 @@
         </w:drawing>
       </w:r>
     </w:p>
+    <w:p>
+      <w:pPr>
+        <w:pStyle w:val="Heading3"/>
+        <w:ind w:firstLine="810"/>
+        <w:rPr>
+          <w:rFonts w:ascii="Times New Roman" w:hAnsi="Times New Roman"/>
+          <w:i/>
+          <w:color w:val="auto"/>
+          <w:sz w:val="26"/>
+          <w:szCs w:val="26"/>
+          <w:u w:val="single"/>
+        </w:rPr>
+      </w:pPr>
+      <w:bookmarkStart w:id="28" w:name="_Toc59401321"/>
+      <w:r>
+        <w:rPr>
+          <w:rFonts w:ascii="Times New Roman" w:hAnsi="Times New Roman"/>
+          <w:i/>
+          <w:color w:val="auto"/>
+          <w:sz w:val="26"/>
+          <w:szCs w:val="26"/>
+          <w:u w:val="single"/>
+        </w:rPr>
+        <w:t>3</w:t>
+      </w:r>
+      <w:r>
+        <w:rPr>
+          <w:rFonts w:ascii="Times New Roman" w:hAnsi="Times New Roman"/>
+          <w:i/>
+          <w:color w:val="auto"/>
+          <w:sz w:val="26"/>
+          <w:szCs w:val="26"/>
+          <w:u w:val="single"/>
+        </w:rPr>
+        <w:t>.2.</w:t>
+      </w:r>
+      <w:r>
+        <w:rPr>
+          <w:rFonts w:ascii="Times New Roman" w:hAnsi="Times New Roman"/>
+          <w:i/>
+          <w:color w:val="auto"/>
+          <w:sz w:val="26"/>
+          <w:szCs w:val="26"/>
+          <w:u w:val="single"/>
+        </w:rPr>
+        <w:t>12</w:t>
+      </w:r>
+      <w:r>
+        <w:rPr>
+          <w:rFonts w:ascii="Times New Roman" w:hAnsi="Times New Roman"/>
+          <w:i/>
+          <w:color w:val="auto"/>
+          <w:sz w:val="26"/>
+          <w:szCs w:val="26"/>
+          <w:u w:val="single"/>
+        </w:rPr>
+        <w:t xml:space="preserve">. Form </w:t>
+      </w:r>
+      <w:r>
+        <w:rPr>
+          <w:rFonts w:ascii="Times New Roman" w:hAnsi="Times New Roman"/>
+          <w:i/>
+          <w:color w:val="auto"/>
+          <w:sz w:val="26"/>
+          <w:szCs w:val="26"/>
+          <w:u w:val="single"/>
+        </w:rPr>
+        <w:t>quản lý nhân viên</w:t>
+      </w:r>
+      <w:bookmarkEnd w:id="28"/>
+    </w:p>
+    <w:p>
+      <w:r>
+        <w:rPr>
+          <w:noProof/>
+        </w:rPr>
+        <w:drawing>
+          <wp:anchor distT="0" distB="0" distL="114300" distR="114300" simplePos="0" relativeHeight="251832320" behindDoc="0" locked="0" layoutInCell="1" allowOverlap="1" wp14:anchorId="0716740E" wp14:editId="79633D21">
+            <wp:simplePos x="0" y="0"/>
+            <wp:positionH relativeFrom="column">
+              <wp:posOffset>0</wp:posOffset>
+            </wp:positionH>
+            <wp:positionV relativeFrom="paragraph">
+              <wp:posOffset>179388</wp:posOffset>
+            </wp:positionV>
+            <wp:extent cx="6086475" cy="3562014"/>
+            <wp:effectExtent l="0" t="0" r="0" b="635"/>
+            <wp:wrapSquare wrapText="bothSides"/>
+            <wp:docPr id="2" name="Picture 2"/>
+            <wp:cNvGraphicFramePr>
+              <a:graphicFrameLocks xmlns:a="http://schemas.openxmlformats.org/drawingml/2006/main" noChangeAspect="1"/>
+            </wp:cNvGraphicFramePr>
+            <a:graphic xmlns:a="http://schemas.openxmlformats.org/drawingml/2006/main">
+              <a:graphicData uri="http://schemas.openxmlformats.org/drawingml/2006/picture">
+                <pic:pic xmlns:pic="http://schemas.openxmlformats.org/drawingml/2006/picture">
+                  <pic:nvPicPr>
+                    <pic:cNvPr id="1" name=""/>
+                    <pic:cNvPicPr/>
+                  </pic:nvPicPr>
+                  <pic:blipFill>
+                    <a:blip r:embed="rId21" cstate="print">
+                      <a:extLst>
+                        <a:ext uri="{28A0092B-C50C-407E-A947-70E740481C1C}">
+                          <a14:useLocalDpi xmlns:a14="http://schemas.microsoft.com/office/drawing/2010/main" val="0"/>
+                        </a:ext>
+                      </a:extLst>
+                    </a:blip>
+                    <a:stretch>
+                      <a:fillRect/>
+                    </a:stretch>
+                  </pic:blipFill>
+                  <pic:spPr>
+                    <a:xfrm>
+                      <a:off x="0" y="0"/>
+                      <a:ext cx="6086475" cy="3562014"/>
+                    </a:xfrm>
+                    <a:prstGeom prst="rect">
+                      <a:avLst/>
+                    </a:prstGeom>
+                  </pic:spPr>
+                </pic:pic>
+              </a:graphicData>
+            </a:graphic>
+          </wp:anchor>
+        </w:drawing>
+      </w:r>
+    </w:p>
+    <w:p>
+      <w:pPr>
+        <w:pStyle w:val="Heading3"/>
+        <w:ind w:firstLine="810"/>
+        <w:rPr>
+          <w:rFonts w:ascii="Times New Roman" w:hAnsi="Times New Roman"/>
+          <w:i/>
+          <w:color w:val="auto"/>
+          <w:sz w:val="26"/>
+          <w:szCs w:val="26"/>
+          <w:u w:val="single"/>
+        </w:rPr>
+      </w:pPr>
+      <w:bookmarkStart w:id="29" w:name="_Toc59401322"/>
+      <w:r>
+        <w:rPr>
+          <w:rFonts w:ascii="Times New Roman" w:hAnsi="Times New Roman"/>
+          <w:i/>
+          <w:color w:val="auto"/>
+          <w:sz w:val="26"/>
+          <w:szCs w:val="26"/>
+          <w:u w:val="single"/>
+        </w:rPr>
+        <w:lastRenderedPageBreak/>
+        <w:t>3</w:t>
+      </w:r>
+      <w:r>
+        <w:rPr>
+          <w:rFonts w:ascii="Times New Roman" w:hAnsi="Times New Roman"/>
+          <w:i/>
+          <w:color w:val="auto"/>
+          <w:sz w:val="26"/>
+          <w:szCs w:val="26"/>
+          <w:u w:val="single"/>
+        </w:rPr>
+        <w:t>.2.</w:t>
+      </w:r>
+      <w:r>
+        <w:rPr>
+          <w:rFonts w:ascii="Times New Roman" w:hAnsi="Times New Roman"/>
+          <w:i/>
+          <w:color w:val="auto"/>
+          <w:sz w:val="26"/>
+          <w:szCs w:val="26"/>
+          <w:u w:val="single"/>
+        </w:rPr>
+        <w:t>13</w:t>
+      </w:r>
+      <w:r>
+        <w:rPr>
+          <w:rFonts w:ascii="Times New Roman" w:hAnsi="Times New Roman"/>
+          <w:i/>
+          <w:color w:val="auto"/>
+          <w:sz w:val="26"/>
+          <w:szCs w:val="26"/>
+          <w:u w:val="single"/>
+        </w:rPr>
+        <w:t xml:space="preserve">. </w:t>
+      </w:r>
+      <w:r>
+        <w:rPr>
+          <w:rFonts w:ascii="Times New Roman" w:hAnsi="Times New Roman"/>
+          <w:i/>
+          <w:color w:val="auto"/>
+          <w:sz w:val="26"/>
+          <w:szCs w:val="26"/>
+          <w:u w:val="single"/>
+        </w:rPr>
+        <w:t>Report báo cáo tồn</w:t>
+      </w:r>
+      <w:bookmarkEnd w:id="29"/>
+    </w:p>
+    <w:p>
+      <w:r>
+        <w:drawing>
+          <wp:inline distT="0" distB="0" distL="0" distR="0" wp14:anchorId="5843A8E7" wp14:editId="38461C4A">
+            <wp:extent cx="5943600" cy="2178685"/>
+            <wp:effectExtent l="0" t="0" r="0" b="0"/>
+            <wp:docPr id="4" name="Picture 4"/>
+            <wp:cNvGraphicFramePr>
+              <a:graphicFrameLocks xmlns:a="http://schemas.openxmlformats.org/drawingml/2006/main" noChangeAspect="1"/>
+            </wp:cNvGraphicFramePr>
+            <a:graphic xmlns:a="http://schemas.openxmlformats.org/drawingml/2006/main">
+              <a:graphicData uri="http://schemas.openxmlformats.org/drawingml/2006/picture">
+                <pic:pic xmlns:pic="http://schemas.openxmlformats.org/drawingml/2006/picture">
+                  <pic:nvPicPr>
+                    <pic:cNvPr id="1" name=""/>
+                    <pic:cNvPicPr/>
+                  </pic:nvPicPr>
+                  <pic:blipFill>
+                    <a:blip r:embed="rId22"/>
+                    <a:stretch>
+                      <a:fillRect/>
+                    </a:stretch>
+                  </pic:blipFill>
+                  <pic:spPr>
+                    <a:xfrm>
+                      <a:off x="0" y="0"/>
+                      <a:ext cx="5943600" cy="2178685"/>
+                    </a:xfrm>
+                    <a:prstGeom prst="rect">
+                      <a:avLst/>
+                    </a:prstGeom>
+                  </pic:spPr>
+                </pic:pic>
+              </a:graphicData>
+            </a:graphic>
+          </wp:inline>
+        </w:drawing>
+      </w:r>
+    </w:p>
+    <w:p/>
+    <w:p>
+      <w:pPr>
+        <w:pStyle w:val="Heading3"/>
+        <w:ind w:firstLine="810"/>
+        <w:rPr>
+          <w:rFonts w:ascii="Times New Roman" w:hAnsi="Times New Roman"/>
+          <w:i/>
+          <w:color w:val="auto"/>
+          <w:sz w:val="26"/>
+          <w:szCs w:val="26"/>
+          <w:u w:val="single"/>
+        </w:rPr>
+      </w:pPr>
+      <w:bookmarkStart w:id="30" w:name="_Toc59401323"/>
+      <w:r>
+        <w:rPr>
+          <w:rFonts w:ascii="Times New Roman" w:hAnsi="Times New Roman"/>
+          <w:i/>
+          <w:color w:val="auto"/>
+          <w:sz w:val="26"/>
+          <w:szCs w:val="26"/>
+          <w:u w:val="single"/>
+        </w:rPr>
+        <w:t>3</w:t>
+      </w:r>
+      <w:r>
+        <w:rPr>
+          <w:rFonts w:ascii="Times New Roman" w:hAnsi="Times New Roman"/>
+          <w:i/>
+          <w:color w:val="auto"/>
+          <w:sz w:val="26"/>
+          <w:szCs w:val="26"/>
+          <w:u w:val="single"/>
+        </w:rPr>
+        <w:t>.2.</w:t>
+      </w:r>
+      <w:r>
+        <w:rPr>
+          <w:rFonts w:ascii="Times New Roman" w:hAnsi="Times New Roman"/>
+          <w:i/>
+          <w:color w:val="auto"/>
+          <w:sz w:val="26"/>
+          <w:szCs w:val="26"/>
+          <w:u w:val="single"/>
+        </w:rPr>
+        <w:t>14</w:t>
+      </w:r>
+      <w:r>
+        <w:rPr>
+          <w:rFonts w:ascii="Times New Roman" w:hAnsi="Times New Roman"/>
+          <w:i/>
+          <w:color w:val="auto"/>
+          <w:sz w:val="26"/>
+          <w:szCs w:val="26"/>
+          <w:u w:val="single"/>
+        </w:rPr>
+        <w:t xml:space="preserve">. </w:t>
+      </w:r>
+      <w:r>
+        <w:rPr>
+          <w:rFonts w:ascii="Times New Roman" w:hAnsi="Times New Roman"/>
+          <w:i/>
+          <w:color w:val="auto"/>
+          <w:sz w:val="26"/>
+          <w:szCs w:val="26"/>
+          <w:u w:val="single"/>
+        </w:rPr>
+        <w:t>Report báo cáo nợ</w:t>
+      </w:r>
+      <w:bookmarkEnd w:id="30"/>
+    </w:p>
+    <w:p>
+      <w:r>
+        <w:drawing>
+          <wp:inline distT="0" distB="0" distL="0" distR="0" wp14:anchorId="5C26B90F" wp14:editId="43663FAC">
+            <wp:extent cx="5943600" cy="2125980"/>
+            <wp:effectExtent l="0" t="0" r="0" b="7620"/>
+            <wp:docPr id="6" name="Picture 6"/>
+            <wp:cNvGraphicFramePr>
+              <a:graphicFrameLocks xmlns:a="http://schemas.openxmlformats.org/drawingml/2006/main" noChangeAspect="1"/>
+            </wp:cNvGraphicFramePr>
+            <a:graphic xmlns:a="http://schemas.openxmlformats.org/drawingml/2006/main">
+              <a:graphicData uri="http://schemas.openxmlformats.org/drawingml/2006/picture">
+                <pic:pic xmlns:pic="http://schemas.openxmlformats.org/drawingml/2006/picture">
+                  <pic:nvPicPr>
+                    <pic:cNvPr id="1" name=""/>
+                    <pic:cNvPicPr/>
+                  </pic:nvPicPr>
+                  <pic:blipFill>
+                    <a:blip r:embed="rId23"/>
+                    <a:stretch>
+                      <a:fillRect/>
+                    </a:stretch>
+                  </pic:blipFill>
+                  <pic:spPr>
+                    <a:xfrm>
+                      <a:off x="0" y="0"/>
+                      <a:ext cx="5943600" cy="2125980"/>
+                    </a:xfrm>
+                    <a:prstGeom prst="rect">
+                      <a:avLst/>
+                    </a:prstGeom>
+                  </pic:spPr>
+                </pic:pic>
+              </a:graphicData>
+            </a:graphic>
+          </wp:inline>
+        </w:drawing>
+      </w:r>
+    </w:p>
+    <w:p/>
     <w:p>
       <w:pPr>
         <w:rPr>
@@ -9484,7 +10046,7 @@
                     </pic:cNvPicPr>
                   </pic:nvPicPr>
                   <pic:blipFill>
-                    <a:blip r:embed="rId21">
+                    <a:blip r:embed="rId24">
                       <a:extLst>
                         <a:ext uri="{28A0092B-C50C-407E-A947-70E740481C1C}">
                           <a14:useLocalDpi xmlns:a14="http://schemas.microsoft.com/office/drawing/2010/main" val="0"/>
@@ -9525,14 +10087,13 @@
           <w:color w:val="auto"/>
         </w:rPr>
       </w:pPr>
-      <w:bookmarkStart w:id="28" w:name="_Toc58019822"/>
+      <w:bookmarkStart w:id="31" w:name="_Toc59401324"/>
       <w:r>
         <w:rPr>
           <w:rFonts w:ascii="Times New Roman" w:hAnsi="Times New Roman"/>
           <w:b/>
           <w:color w:val="auto"/>
         </w:rPr>
-        <w:lastRenderedPageBreak/>
         <w:t>3</w:t>
       </w:r>
       <w:r>
@@ -9567,7 +10128,7 @@
         </w:rPr>
         <w:t>Tài khoản và chức năng</w:t>
       </w:r>
-      <w:bookmarkEnd w:id="28"/>
+      <w:bookmarkEnd w:id="31"/>
     </w:p>
     <w:p>
       <w:pPr>
@@ -9582,7 +10143,7 @@
           <w:u w:val="single"/>
         </w:rPr>
       </w:pPr>
-      <w:bookmarkStart w:id="29" w:name="_Toc58019823"/>
+      <w:bookmarkStart w:id="32" w:name="_Toc59401325"/>
       <w:r>
         <w:rPr>
           <w:rFonts w:ascii="Times New Roman" w:hAnsi="Times New Roman"/>
@@ -9660,7 +10221,7 @@
         </w:rPr>
         <w:t>Tài khoản</w:t>
       </w:r>
-      <w:bookmarkEnd w:id="29"/>
+      <w:bookmarkEnd w:id="32"/>
     </w:p>
     <w:p/>
     <w:tbl>
@@ -9977,7 +10538,7 @@
           <w:u w:val="single"/>
         </w:rPr>
       </w:pPr>
-      <w:bookmarkStart w:id="30" w:name="_Toc58019824"/>
+      <w:bookmarkStart w:id="33" w:name="_Toc59401326"/>
       <w:r>
         <w:rPr>
           <w:rFonts w:ascii="Times New Roman" w:hAnsi="Times New Roman"/>
@@ -10055,7 +10616,7 @@
         </w:rPr>
         <w:t>Chức năng</w:t>
       </w:r>
-      <w:bookmarkEnd w:id="30"/>
+      <w:bookmarkEnd w:id="33"/>
     </w:p>
     <w:p>
       <w:pPr>
@@ -10615,6 +11176,7 @@
                 <w:sz w:val="26"/>
                 <w:szCs w:val="26"/>
               </w:rPr>
+              <w:lastRenderedPageBreak/>
               <w:t>Khách hàng</w:t>
             </w:r>
           </w:p>
@@ -10672,7 +11234,6 @@
           <w:sz w:val="26"/>
           <w:szCs w:val="26"/>
         </w:rPr>
-        <w:lastRenderedPageBreak/>
         <w:t>Chức năng cho Nhân viên</w:t>
       </w:r>
     </w:p>
@@ -11279,7 +11840,7 @@
           <w:szCs w:val="26"/>
         </w:rPr>
       </w:pPr>
-      <w:bookmarkStart w:id="31" w:name="_Toc58019825"/>
+      <w:bookmarkStart w:id="34" w:name="_Toc59401327"/>
       <w:r>
         <w:rPr>
           <w:rFonts w:ascii="Times New Roman" w:hAnsi="Times New Roman"/>
@@ -11290,7 +11851,7 @@
         </w:rPr>
         <w:t>KẾT LUẬN</w:t>
       </w:r>
-      <w:bookmarkEnd w:id="31"/>
+      <w:bookmarkEnd w:id="34"/>
     </w:p>
     <w:p>
       <w:pPr>
@@ -11595,6 +12156,7 @@
           <w:sz w:val="26"/>
           <w:szCs w:val="26"/>
         </w:rPr>
+        <w:lastRenderedPageBreak/>
         <w:t>Nghiên cứu nhiều hơn, sâu hơn các ứng dụng quản lý và ngôn ngữ lập trình để hoàn thiện chương trình với giao diện đẹp, chương trình hoạt động tối ưu trong thực tế.</w:t>
       </w:r>
     </w:p>
@@ -11617,7 +12179,7 @@
           <w:sz w:val="36"/>
         </w:rPr>
       </w:pPr>
-      <w:bookmarkStart w:id="32" w:name="_Toc58019826"/>
+      <w:bookmarkStart w:id="35" w:name="_Toc59401328"/>
       <w:r>
         <w:rPr>
           <w:rFonts w:ascii="Times New Roman" w:hAnsi="Times New Roman"/>
@@ -11627,7 +12189,7 @@
         </w:rPr>
         <w:t>TÀI LIỆU THAM KHẢO</w:t>
       </w:r>
-      <w:bookmarkEnd w:id="32"/>
+      <w:bookmarkEnd w:id="35"/>
     </w:p>
     <w:p>
       <w:r>
@@ -11635,7 +12197,7 @@
       </w:r>
     </w:p>
     <w:p>
-      <w:hyperlink r:id="rId22" w:history="1">
+      <w:hyperlink r:id="rId25" w:history="1">
         <w:r>
           <w:rPr>
             <w:rStyle w:val="Hyperlink"/>
@@ -11648,7 +12210,7 @@
       <w:r>
         <w:t xml:space="preserve"> [2]. Visual:</w:t>
       </w:r>
-      <w:hyperlink r:id="rId23" w:history="1">
+      <w:hyperlink r:id="rId26" w:history="1">
         <w:r>
           <w:rPr>
             <w:rStyle w:val="Hyperlink"/>
@@ -11666,11 +12228,11 @@
     <w:p/>
     <w:p/>
     <w:sectPr>
-      <w:headerReference w:type="default" r:id="rId24"/>
-      <w:footerReference w:type="default" r:id="rId25"/>
-      <w:footerReference w:type="first" r:id="rId26"/>
+      <w:headerReference w:type="default" r:id="rId27"/>
+      <w:footerReference w:type="default" r:id="rId28"/>
+      <w:footerReference w:type="first" r:id="rId29"/>
       <w:pgSz w:w="12240" w:h="15840"/>
-      <w:pgMar w:top="1440" w:right="1440" w:bottom="1440" w:left="1440" w:header="720" w:footer="283" w:gutter="0"/>
+      <w:pgMar w:top="1440" w:right="1440" w:bottom="1276" w:left="1440" w:header="720" w:footer="283" w:gutter="0"/>
       <w:pgBorders w:display="firstPage" w:offsetFrom="page">
         <w:top w:val="twistedLines1" w:sz="18" w:space="24" w:color="auto"/>
         <w:left w:val="twistedLines1" w:sz="18" w:space="24" w:color="auto"/>
@@ -11744,7 +12306,7 @@
         <w:caps/>
         <w:noProof/>
       </w:rPr>
-      <w:t>24</w:t>
+      <w:t>5</w:t>
     </w:r>
     <w:r>
       <w:rPr>
@@ -11877,7 +12439,7 @@
             </wp:anchor>
           </w:drawing>
         </mc:Choice>
-        <mc:Fallback xmlns:cx1="http://schemas.microsoft.com/office/drawing/2015/9/8/chartex" xmlns:cx2="http://schemas.microsoft.com/office/drawing/2015/10/21/chartex" xmlns:cx3="http://schemas.microsoft.com/office/drawing/2016/5/9/chartex" xmlns:cx4="http://schemas.microsoft.com/office/drawing/2016/5/10/chartex" xmlns:cx5="http://schemas.microsoft.com/office/drawing/2016/5/11/chartex" xmlns:cx6="http://schemas.microsoft.com/office/drawing/2016/5/12/chartex" xmlns:cx7="http://schemas.microsoft.com/office/drawing/2016/5/13/chartex" xmlns:cx8="http://schemas.microsoft.com/office/drawing/2016/5/14/chartex" xmlns:aink="http://schemas.microsoft.com/office/drawing/2016/ink" xmlns:am3d="http://schemas.microsoft.com/office/drawing/2017/model3d" xmlns:w16cid="http://schemas.microsoft.com/office/word/2016/wordml/cid">
+        <mc:Fallback xmlns:w16cid="http://schemas.microsoft.com/office/word/2016/wordml/cid" xmlns:am3d="http://schemas.microsoft.com/office/drawing/2017/model3d" xmlns:aink="http://schemas.microsoft.com/office/drawing/2016/ink" xmlns:cx8="http://schemas.microsoft.com/office/drawing/2016/5/14/chartex" xmlns:cx7="http://schemas.microsoft.com/office/drawing/2016/5/13/chartex" xmlns:cx6="http://schemas.microsoft.com/office/drawing/2016/5/12/chartex" xmlns:cx5="http://schemas.microsoft.com/office/drawing/2016/5/11/chartex" xmlns:cx4="http://schemas.microsoft.com/office/drawing/2016/5/10/chartex" xmlns:cx3="http://schemas.microsoft.com/office/drawing/2016/5/9/chartex" xmlns:cx2="http://schemas.microsoft.com/office/drawing/2015/10/21/chartex" xmlns:cx1="http://schemas.microsoft.com/office/drawing/2015/9/8/chartex">
           <w:pict>
             <v:line w14:anchorId="3A30AF8F" id="Straight Connector 193" o:spid="_x0000_s1026" style="position:absolute;z-index:251659264;visibility:visible;mso-wrap-style:square;mso-wrap-distance-left:9pt;mso-wrap-distance-top:0;mso-wrap-distance-right:9pt;mso-wrap-distance-bottom:0;mso-position-horizontal:absolute;mso-position-horizontal-relative:text;mso-position-vertical:absolute;mso-position-vertical-relative:text" from="-10.5pt,4.15pt" to="479.25pt,4.15pt" o:gfxdata="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" strokecolor="black [3200]" strokeweight=".5pt">
               <v:stroke linestyle="thickThin" joinstyle="miter"/>
@@ -15491,7 +16053,6 @@
   <w:style w:type="character" w:default="1" w:styleId="DefaultParagraphFont">
     <w:name w:val="Default Paragraph Font"/>
     <w:uiPriority w:val="1"/>
-    <w:semiHidden/>
     <w:unhideWhenUsed/>
   </w:style>
   <w:style w:type="table" w:default="1" w:styleId="TableNormal">
@@ -16264,7 +16825,7 @@
 </file>
 
 <file path=customXml/itemProps1.xml><?xml version="1.0" encoding="utf-8"?>
-<ds:datastoreItem xmlns:ds="http://schemas.openxmlformats.org/officeDocument/2006/customXml" ds:itemID="{492B9B71-E427-4E4A-9718-4A1DEFF48164}">
+<ds:datastoreItem xmlns:ds="http://schemas.openxmlformats.org/officeDocument/2006/customXml" ds:itemID="{F7341932-33CF-4138-8F14-D6F48B449067}">
   <ds:schemaRefs>
     <ds:schemaRef ds:uri="http://schemas.openxmlformats.org/officeDocument/2006/bibliography"/>
   </ds:schemaRefs>
